--- a/COMPLETE GIT AND GITHUB TUTORIAL.docx
+++ b/COMPLETE GIT AND GITHUB TUTORIAL.docx
@@ -5,6 +5,9 @@
     <w:p>
       <w:r>
         <w:t>COMPLETE GIT AND GITHUB TUTORIAL</w:t>
+      </w:r>
+      <w:r>
+        <w:t xml:space="preserve"> - KUNAL</w:t>
       </w:r>
     </w:p>
     <w:p/>
